--- a/producto/modelos/Diagrama de despliegue de componentes Fisico/Diagrama de despliegue de componentes fisicos.docx
+++ b/producto/modelos/Diagrama de despliegue de componentes Fisico/Diagrama de despliegue de componentes fisicos.docx
@@ -2,7 +2,26 @@
 <file path=word/document.xml><?xml version="1.0" encoding="utf-8"?>
 <w:document xmlns:wpc="http://schemas.microsoft.com/office/word/2010/wordprocessingCanvas" xmlns:mc="http://schemas.openxmlformats.org/markup-compatibility/2006" xmlns:o="urn:schemas-microsoft-com:office:office" xmlns:r="http://schemas.openxmlformats.org/officeDocument/2006/relationships" xmlns:m="http://schemas.openxmlformats.org/officeDocument/2006/math" xmlns:v="urn:schemas-microsoft-com:vml" xmlns:wp14="http://schemas.microsoft.com/office/word/2010/wordprocessingDrawing" xmlns:wp="http://schemas.openxmlformats.org/drawingml/2006/wordprocessingDrawing" xmlns:w10="urn:schemas-microsoft-com:office:word" xmlns:w="http://schemas.openxmlformats.org/wordprocessingml/2006/main" xmlns:w14="http://schemas.microsoft.com/office/word/2010/wordml" xmlns:wpg="http://schemas.microsoft.com/office/word/2010/wordprocessingGroup" xmlns:wpi="http://schemas.microsoft.com/office/word/2010/wordprocessingInk" xmlns:wne="http://schemas.microsoft.com/office/word/2006/wordml" xmlns:wps="http://schemas.microsoft.com/office/word/2010/wordprocessingShape" mc:Ignorable="w14 wp14">
   <w:body>
-    <w:p/>
+    <w:p>
+      <w:pPr>
+        <w:jc w:val="center"/>
+        <w:rPr>
+          <w:b/>
+          <w:sz w:val="48"/>
+          <w:szCs w:val="48"/>
+        </w:rPr>
+      </w:pPr>
+      <w:r>
+        <w:rPr>
+          <w:b/>
+          <w:sz w:val="48"/>
+          <w:szCs w:val="48"/>
+        </w:rPr>
+        <w:t xml:space="preserve">Diagrama de despliegue de Componentes </w:t>
+      </w:r>
+      <w:bookmarkStart w:id="0" w:name="_GoBack"/>
+      <w:bookmarkEnd w:id="0"/>
+    </w:p>
     <w:p>
       <w:pPr>
         <w:ind w:firstLine="708"/>
@@ -190,8 +209,6 @@
           </wp:inline>
         </w:drawing>
       </w:r>
-      <w:bookmarkStart w:id="0" w:name="_GoBack"/>
-      <w:bookmarkEnd w:id="0"/>
     </w:p>
     <w:sectPr>
       <w:pgSz w:w="11906" w:h="16838"/>
@@ -363,13 +380,13 @@
     <w:name w:val="Normal"/>
     <w:qFormat/>
   </w:style>
-  <w:style w:type="character" w:default="1" w:styleId="DefaultParagraphFont">
+  <w:style w:type="character" w:default="1" w:styleId="Fuentedeprrafopredeter">
     <w:name w:val="Default Paragraph Font"/>
     <w:uiPriority w:val="1"/>
     <w:semiHidden/>
     <w:unhideWhenUsed/>
   </w:style>
-  <w:style w:type="table" w:default="1" w:styleId="TableNormal">
+  <w:style w:type="table" w:default="1" w:styleId="Tablanormal">
     <w:name w:val="Normal Table"/>
     <w:uiPriority w:val="99"/>
     <w:semiHidden/>
@@ -384,16 +401,16 @@
       </w:tblCellMar>
     </w:tblPr>
   </w:style>
-  <w:style w:type="numbering" w:default="1" w:styleId="NoList">
+  <w:style w:type="numbering" w:default="1" w:styleId="Sinlista">
     <w:name w:val="No List"/>
     <w:uiPriority w:val="99"/>
     <w:semiHidden/>
     <w:unhideWhenUsed/>
   </w:style>
-  <w:style w:type="paragraph" w:styleId="BalloonText">
+  <w:style w:type="paragraph" w:styleId="Textodeglobo">
     <w:name w:val="Balloon Text"/>
     <w:basedOn w:val="Normal"/>
-    <w:link w:val="BalloonTextChar"/>
+    <w:link w:val="TextodegloboCar"/>
     <w:uiPriority w:val="99"/>
     <w:semiHidden/>
     <w:unhideWhenUsed/>
@@ -407,10 +424,10 @@
       <w:szCs w:val="16"/>
     </w:rPr>
   </w:style>
-  <w:style w:type="character" w:customStyle="1" w:styleId="BalloonTextChar">
-    <w:name w:val="Balloon Text Char"/>
-    <w:basedOn w:val="DefaultParagraphFont"/>
-    <w:link w:val="BalloonText"/>
+  <w:style w:type="character" w:customStyle="1" w:styleId="TextodegloboCar">
+    <w:name w:val="Texto de globo Car"/>
+    <w:basedOn w:val="Fuentedeprrafopredeter"/>
+    <w:link w:val="Textodeglobo"/>
     <w:uiPriority w:val="99"/>
     <w:semiHidden/>
     <w:rsid w:val="00D46A3B"/>
@@ -583,13 +600,13 @@
     <w:name w:val="Normal"/>
     <w:qFormat/>
   </w:style>
-  <w:style w:type="character" w:default="1" w:styleId="DefaultParagraphFont">
+  <w:style w:type="character" w:default="1" w:styleId="Fuentedeprrafopredeter">
     <w:name w:val="Default Paragraph Font"/>
     <w:uiPriority w:val="1"/>
     <w:semiHidden/>
     <w:unhideWhenUsed/>
   </w:style>
-  <w:style w:type="table" w:default="1" w:styleId="TableNormal">
+  <w:style w:type="table" w:default="1" w:styleId="Tablanormal">
     <w:name w:val="Normal Table"/>
     <w:uiPriority w:val="99"/>
     <w:semiHidden/>
@@ -604,16 +621,16 @@
       </w:tblCellMar>
     </w:tblPr>
   </w:style>
-  <w:style w:type="numbering" w:default="1" w:styleId="NoList">
+  <w:style w:type="numbering" w:default="1" w:styleId="Sinlista">
     <w:name w:val="No List"/>
     <w:uiPriority w:val="99"/>
     <w:semiHidden/>
     <w:unhideWhenUsed/>
   </w:style>
-  <w:style w:type="paragraph" w:styleId="BalloonText">
+  <w:style w:type="paragraph" w:styleId="Textodeglobo">
     <w:name w:val="Balloon Text"/>
     <w:basedOn w:val="Normal"/>
-    <w:link w:val="BalloonTextChar"/>
+    <w:link w:val="TextodegloboCar"/>
     <w:uiPriority w:val="99"/>
     <w:semiHidden/>
     <w:unhideWhenUsed/>
@@ -627,10 +644,10 @@
       <w:szCs w:val="16"/>
     </w:rPr>
   </w:style>
-  <w:style w:type="character" w:customStyle="1" w:styleId="BalloonTextChar">
-    <w:name w:val="Balloon Text Char"/>
-    <w:basedOn w:val="DefaultParagraphFont"/>
-    <w:link w:val="BalloonText"/>
+  <w:style w:type="character" w:customStyle="1" w:styleId="TextodegloboCar">
+    <w:name w:val="Texto de globo Car"/>
+    <w:basedOn w:val="Fuentedeprrafopredeter"/>
+    <w:link w:val="Textodeglobo"/>
     <w:uiPriority w:val="99"/>
     <w:semiHidden/>
     <w:rsid w:val="00D46A3B"/>
